--- a/Assignment 2.docx
+++ b/Assignment 2.docx
@@ -1,6 +1,6 @@
 
 <file path=word/document.xml><?xml version="1.0" encoding="utf-8"?>
-<w:document xmlns:wpc="http://schemas.microsoft.com/office/word/2010/wordprocessingCanvas" xmlns:cx="http://schemas.microsoft.com/office/drawing/2014/chartex" xmlns:cx1="http://schemas.microsoft.com/office/drawing/2015/9/8/chartex" xmlns:mc="http://schemas.openxmlformats.org/markup-compatibility/2006" xmlns:o="urn:schemas-microsoft-com:office:office" xmlns:r="http://schemas.openxmlformats.org/officeDocument/2006/relationships" xmlns:m="http://schemas.openxmlformats.org/officeDocument/2006/math" xmlns:v="urn:schemas-microsoft-com:vml" xmlns:wp14="http://schemas.microsoft.com/office/word/2010/wordprocessingDrawing" xmlns:wp="http://schemas.openxmlformats.org/drawingml/2006/wordprocessingDrawing" xmlns:w10="urn:schemas-microsoft-com:office:word" xmlns:w="http://schemas.openxmlformats.org/wordprocessingml/2006/main" xmlns:w14="http://schemas.microsoft.com/office/word/2010/wordml" xmlns:w15="http://schemas.microsoft.com/office/word/2012/wordml" xmlns:w16se="http://schemas.microsoft.com/office/word/2015/wordml/symex" xmlns:wpg="http://schemas.microsoft.com/office/word/2010/wordprocessingGroup" xmlns:wpi="http://schemas.microsoft.com/office/word/2010/wordprocessingInk" xmlns:wne="http://schemas.microsoft.com/office/word/2006/wordml" xmlns:wps="http://schemas.microsoft.com/office/word/2010/wordprocessingShape" mc:Ignorable="w14 w15 w16se wp14">
+<w:document xmlns:wpc="http://schemas.microsoft.com/office/word/2010/wordprocessingCanvas" xmlns:cx="http://schemas.microsoft.com/office/drawing/2014/chartex" xmlns:cx1="http://schemas.microsoft.com/office/drawing/2015/9/8/chartex" xmlns:cx2="http://schemas.microsoft.com/office/drawing/2015/10/21/chartex" xmlns:cx3="http://schemas.microsoft.com/office/drawing/2016/5/9/chartex" xmlns:cx4="http://schemas.microsoft.com/office/drawing/2016/5/10/chartex" xmlns:cx5="http://schemas.microsoft.com/office/drawing/2016/5/11/chartex" xmlns:cx6="http://schemas.microsoft.com/office/drawing/2016/5/12/chartex" xmlns:cx7="http://schemas.microsoft.com/office/drawing/2016/5/13/chartex" xmlns:cx8="http://schemas.microsoft.com/office/drawing/2016/5/14/chartex" xmlns:mc="http://schemas.openxmlformats.org/markup-compatibility/2006" xmlns:aink="http://schemas.microsoft.com/office/drawing/2016/ink" xmlns:am3d="http://schemas.microsoft.com/office/drawing/2017/model3d" xmlns:o="urn:schemas-microsoft-com:office:office" xmlns:oel="http://schemas.microsoft.com/office/2019/extlst" xmlns:r="http://schemas.openxmlformats.org/officeDocument/2006/relationships" xmlns:m="http://schemas.openxmlformats.org/officeDocument/2006/math" xmlns:v="urn:schemas-microsoft-com:vml" xmlns:wp14="http://schemas.microsoft.com/office/word/2010/wordprocessingDrawing" xmlns:wp="http://schemas.openxmlformats.org/drawingml/2006/wordprocessingDrawing" xmlns:w10="urn:schemas-microsoft-com:office:word" xmlns:w="http://schemas.openxmlformats.org/wordprocessingml/2006/main" xmlns:w14="http://schemas.microsoft.com/office/word/2010/wordml" xmlns:w15="http://schemas.microsoft.com/office/word/2012/wordml" xmlns:w16cex="http://schemas.microsoft.com/office/word/2018/wordml/cex" xmlns:w16cid="http://schemas.microsoft.com/office/word/2016/wordml/cid" xmlns:w16="http://schemas.microsoft.com/office/word/2018/wordml" xmlns:w16du="http://schemas.microsoft.com/office/word/2023/wordml/word16du" xmlns:w16sdtdh="http://schemas.microsoft.com/office/word/2020/wordml/sdtdatahash" xmlns:w16sdtfl="http://schemas.microsoft.com/office/word/2024/wordml/sdtformatlock" xmlns:w16se="http://schemas.microsoft.com/office/word/2015/wordml/symex" xmlns:wpg="http://schemas.microsoft.com/office/word/2010/wordprocessingGroup" xmlns:wpi="http://schemas.microsoft.com/office/word/2010/wordprocessingInk" xmlns:wne="http://schemas.microsoft.com/office/word/2006/wordml" xmlns:wps="http://schemas.microsoft.com/office/word/2010/wordprocessingShape" mc:Ignorable="w14 w15 w16se w16cid w16 w16cex w16sdtdh w16sdtfl w16du wp14">
   <w:body>
     <w:p>
       <w:pPr>
@@ -167,7 +167,7 @@
           <w:lang w:eastAsia="ro-RO"/>
         </w:rPr>
         <w:drawing>
-          <wp:inline distT="0" distB="0" distL="0" distR="0" wp14:anchorId="00995529" wp14:editId="6CA5BB56">
+          <wp:inline distT="0" distB="0" distL="0" distR="0" wp14:anchorId="22515A37" wp14:editId="25FEC361">
             <wp:extent cx="5760720" cy="3378200"/>
             <wp:effectExtent l="0" t="0" r="0" b="0"/>
             <wp:docPr id="1" name="Picture 1"/>
@@ -759,7 +759,7 @@
           <w:sz w:val="32"/>
           <w:szCs w:val="32"/>
         </w:rPr>
-        <w:t xml:space="preserve">9. JWT: • This package contain classes related to security configurations, such as JWT au thentication and authorization, as seen in SecurityConfiguration, JWTFilter, and JWTUtil. </w:t>
+        <w:t xml:space="preserve">9. JWT: • This package contain classes related to security configurations, such as JWT authentication and authorization, as seen in SecurityConfiguration, JWTFilter, and JWTUtil. </w:t>
       </w:r>
     </w:p>
     <w:p>
@@ -786,8 +786,6 @@
         </w:rPr>
         <w:t>ities or DTOs (Data Transfer Ob</w:t>
       </w:r>
-      <w:bookmarkStart w:id="0" w:name="_GoBack"/>
-      <w:bookmarkEnd w:id="0"/>
       <w:r>
         <w:rPr>
           <w:rFonts w:asciiTheme="majorHAnsi" w:hAnsiTheme="majorHAnsi" w:cstheme="majorHAnsi"/>
@@ -851,9 +849,10 @@
       <w:r>
         <w:rPr>
           <w:b/>
+          <w:noProof/>
         </w:rPr>
         <w:drawing>
-          <wp:inline distT="0" distB="0" distL="0" distR="0" wp14:anchorId="57273CE3" wp14:editId="3337C598">
+          <wp:inline distT="0" distB="0" distL="0" distR="0" wp14:anchorId="399A1A15" wp14:editId="67E77A28">
             <wp:extent cx="5760720" cy="2685415"/>
             <wp:effectExtent l="0" t="0" r="0" b="635"/>
             <wp:docPr id="2" name="Picture 2"/>
@@ -900,7 +899,7 @@
 </file>
 
 <file path=word/numbering.xml><?xml version="1.0" encoding="utf-8"?>
-<w:numbering xmlns:wpc="http://schemas.microsoft.com/office/word/2010/wordprocessingCanvas" xmlns:cx="http://schemas.microsoft.com/office/drawing/2014/chartex" xmlns:cx1="http://schemas.microsoft.com/office/drawing/2015/9/8/chartex" xmlns:mc="http://schemas.openxmlformats.org/markup-compatibility/2006" xmlns:o="urn:schemas-microsoft-com:office:office" xmlns:r="http://schemas.openxmlformats.org/officeDocument/2006/relationships" xmlns:m="http://schemas.openxmlformats.org/officeDocument/2006/math" xmlns:v="urn:schemas-microsoft-com:vml" xmlns:wp14="http://schemas.microsoft.com/office/word/2010/wordprocessingDrawing" xmlns:wp="http://schemas.openxmlformats.org/drawingml/2006/wordprocessingDrawing" xmlns:w10="urn:schemas-microsoft-com:office:word" xmlns:w="http://schemas.openxmlformats.org/wordprocessingml/2006/main" xmlns:w14="http://schemas.microsoft.com/office/word/2010/wordml" xmlns:w15="http://schemas.microsoft.com/office/word/2012/wordml" xmlns:w16se="http://schemas.microsoft.com/office/word/2015/wordml/symex" xmlns:wpg="http://schemas.microsoft.com/office/word/2010/wordprocessingGroup" xmlns:wpi="http://schemas.microsoft.com/office/word/2010/wordprocessingInk" xmlns:wne="http://schemas.microsoft.com/office/word/2006/wordml" xmlns:wps="http://schemas.microsoft.com/office/word/2010/wordprocessingShape" mc:Ignorable="w14 w15 w16se wp14">
+<w:numbering xmlns:wpc="http://schemas.microsoft.com/office/word/2010/wordprocessingCanvas" xmlns:cx="http://schemas.microsoft.com/office/drawing/2014/chartex" xmlns:cx1="http://schemas.microsoft.com/office/drawing/2015/9/8/chartex" xmlns:cx2="http://schemas.microsoft.com/office/drawing/2015/10/21/chartex" xmlns:cx3="http://schemas.microsoft.com/office/drawing/2016/5/9/chartex" xmlns:cx4="http://schemas.microsoft.com/office/drawing/2016/5/10/chartex" xmlns:cx5="http://schemas.microsoft.com/office/drawing/2016/5/11/chartex" xmlns:cx6="http://schemas.microsoft.com/office/drawing/2016/5/12/chartex" xmlns:cx7="http://schemas.microsoft.com/office/drawing/2016/5/13/chartex" xmlns:cx8="http://schemas.microsoft.com/office/drawing/2016/5/14/chartex" xmlns:mc="http://schemas.openxmlformats.org/markup-compatibility/2006" xmlns:aink="http://schemas.microsoft.com/office/drawing/2016/ink" xmlns:am3d="http://schemas.microsoft.com/office/drawing/2017/model3d" xmlns:o="urn:schemas-microsoft-com:office:office" xmlns:oel="http://schemas.microsoft.com/office/2019/extlst" xmlns:r="http://schemas.openxmlformats.org/officeDocument/2006/relationships" xmlns:m="http://schemas.openxmlformats.org/officeDocument/2006/math" xmlns:v="urn:schemas-microsoft-com:vml" xmlns:wp14="http://schemas.microsoft.com/office/word/2010/wordprocessingDrawing" xmlns:wp="http://schemas.openxmlformats.org/drawingml/2006/wordprocessingDrawing" xmlns:w10="urn:schemas-microsoft-com:office:word" xmlns:w="http://schemas.openxmlformats.org/wordprocessingml/2006/main" xmlns:w14="http://schemas.microsoft.com/office/word/2010/wordml" xmlns:w15="http://schemas.microsoft.com/office/word/2012/wordml" xmlns:w16cex="http://schemas.microsoft.com/office/word/2018/wordml/cex" xmlns:w16cid="http://schemas.microsoft.com/office/word/2016/wordml/cid" xmlns:w16="http://schemas.microsoft.com/office/word/2018/wordml" xmlns:w16du="http://schemas.microsoft.com/office/word/2023/wordml/word16du" xmlns:w16sdtdh="http://schemas.microsoft.com/office/word/2020/wordml/sdtdatahash" xmlns:w16sdtfl="http://schemas.microsoft.com/office/word/2024/wordml/sdtformatlock" xmlns:w16se="http://schemas.microsoft.com/office/word/2015/wordml/symex" xmlns:wpg="http://schemas.microsoft.com/office/word/2010/wordprocessingGroup" xmlns:wpi="http://schemas.microsoft.com/office/word/2010/wordprocessingInk" xmlns:wne="http://schemas.microsoft.com/office/word/2006/wordml" xmlns:wps="http://schemas.microsoft.com/office/word/2010/wordprocessingShape" mc:Ignorable="w14 w15 w16se w16cid w16 w16cex w16sdtdh w16sdtfl w16du wp14">
   <w:abstractNum w:abstractNumId="0" w15:restartNumberingAfterBreak="0">
     <w:nsid w:val="1DEC2DB9"/>
     <w:multiLevelType w:val="hybridMultilevel"/>
@@ -990,14 +989,14 @@
       </w:pPr>
     </w:lvl>
   </w:abstractNum>
-  <w:num w:numId="1">
+  <w:num w:numId="1" w16cid:durableId="1083603717">
     <w:abstractNumId w:val="0"/>
   </w:num>
 </w:numbering>
 </file>
 
 <file path=word/styles.xml><?xml version="1.0" encoding="utf-8"?>
-<w:styles xmlns:mc="http://schemas.openxmlformats.org/markup-compatibility/2006" xmlns:r="http://schemas.openxmlformats.org/officeDocument/2006/relationships" xmlns:w="http://schemas.openxmlformats.org/wordprocessingml/2006/main" xmlns:w14="http://schemas.microsoft.com/office/word/2010/wordml" xmlns:w15="http://schemas.microsoft.com/office/word/2012/wordml" xmlns:w16se="http://schemas.microsoft.com/office/word/2015/wordml/symex" mc:Ignorable="w14 w15 w16se">
+<w:styles xmlns:mc="http://schemas.openxmlformats.org/markup-compatibility/2006" xmlns:r="http://schemas.openxmlformats.org/officeDocument/2006/relationships" xmlns:w="http://schemas.openxmlformats.org/wordprocessingml/2006/main" xmlns:w14="http://schemas.microsoft.com/office/word/2010/wordml" xmlns:w15="http://schemas.microsoft.com/office/word/2012/wordml" xmlns:w16cex="http://schemas.microsoft.com/office/word/2018/wordml/cex" xmlns:w16cid="http://schemas.microsoft.com/office/word/2016/wordml/cid" xmlns:w16="http://schemas.microsoft.com/office/word/2018/wordml" xmlns:w16du="http://schemas.microsoft.com/office/word/2023/wordml/word16du" xmlns:w16sdtdh="http://schemas.microsoft.com/office/word/2020/wordml/sdtdatahash" xmlns:w16sdtfl="http://schemas.microsoft.com/office/word/2024/wordml/sdtformatlock" xmlns:w16se="http://schemas.microsoft.com/office/word/2015/wordml/symex" mc:Ignorable="w14 w15 w16se w16cid w16 w16cex w16sdtdh w16sdtfl w16du">
   <w:docDefaults>
     <w:rPrDefault>
       <w:rPr>
@@ -1013,7 +1012,7 @@
       </w:pPr>
     </w:pPrDefault>
   </w:docDefaults>
-  <w:latentStyles w:defLockedState="0" w:defUIPriority="99" w:defSemiHidden="0" w:defUnhideWhenUsed="0" w:defQFormat="0" w:count="371">
+  <w:latentStyles w:defLockedState="0" w:defUIPriority="99" w:defSemiHidden="0" w:defUnhideWhenUsed="0" w:defQFormat="0" w:count="376">
     <w:lsdException w:name="Normal" w:uiPriority="0" w:qFormat="1"/>
     <w:lsdException w:name="heading 1" w:uiPriority="9" w:qFormat="1"/>
     <w:lsdException w:name="heading 2" w:semiHidden="1" w:uiPriority="9" w:unhideWhenUsed="1" w:qFormat="1"/>
@@ -1385,6 +1384,11 @@
     <w:lsdException w:name="List Table 5 Dark Accent 6" w:uiPriority="50"/>
     <w:lsdException w:name="List Table 6 Colorful Accent 6" w:uiPriority="51"/>
     <w:lsdException w:name="List Table 7 Colorful Accent 6" w:uiPriority="52"/>
+    <w:lsdException w:name="Mention" w:semiHidden="1" w:unhideWhenUsed="1"/>
+    <w:lsdException w:name="Smart Hyperlink" w:semiHidden="1" w:unhideWhenUsed="1"/>
+    <w:lsdException w:name="Hashtag" w:semiHidden="1" w:unhideWhenUsed="1"/>
+    <w:lsdException w:name="Unresolved Mention" w:semiHidden="1" w:unhideWhenUsed="1"/>
+    <w:lsdException w:name="Smart Link" w:semiHidden="1" w:unhideWhenUsed="1"/>
   </w:latentStyles>
   <w:style w:type="paragraph" w:default="1" w:styleId="Normal">
     <w:name w:val="Normal"/>
